--- a/Atividades - Malcoln/Versão Word/Malcoln Lucas - Atividade ILJ003-07.docx
+++ b/Atividades - Malcoln/Versão Word/Malcoln Lucas - Atividade ILJ003-07.docx
@@ -133,7 +133,25 @@
                 <w:sz w:val="24"/>
                 <w:szCs w:val="24"/>
               </w:rPr>
-              <w:t>Malcoln Lucas Minson Rafael</w:t>
+              <w:t xml:space="preserve">Malcoln Lucas </w:t>
+            </w:r>
+            <w:proofErr w:type="spellStart"/>
+            <w:r>
+              <w:rPr>
+                <w:rFonts w:ascii="Arial" w:hAnsi="Arial" w:cs="Arial"/>
+                <w:sz w:val="24"/>
+                <w:szCs w:val="24"/>
+              </w:rPr>
+              <w:t>Minson</w:t>
+            </w:r>
+            <w:proofErr w:type="spellEnd"/>
+            <w:r>
+              <w:rPr>
+                <w:rFonts w:ascii="Arial" w:hAnsi="Arial" w:cs="Arial"/>
+                <w:sz w:val="24"/>
+                <w:szCs w:val="24"/>
+              </w:rPr>
+              <w:t xml:space="preserve"> Rafael</w:t>
             </w:r>
           </w:p>
         </w:tc>
@@ -194,6 +212,7 @@
               </w:rPr>
               <w:t xml:space="preserve">Prof. </w:t>
             </w:r>
+            <w:proofErr w:type="spellStart"/>
             <w:r>
               <w:rPr>
                 <w:rFonts w:ascii="Arial" w:hAnsi="Arial" w:cs="Arial"/>
@@ -202,6 +221,7 @@
               </w:rPr>
               <w:t>Labrada</w:t>
             </w:r>
+            <w:proofErr w:type="spellEnd"/>
           </w:p>
         </w:tc>
       </w:tr>
@@ -247,7 +267,17 @@
           <w:sz w:val="24"/>
           <w:szCs w:val="24"/>
         </w:rPr>
-        <w:t xml:space="preserve"> POO 2</w:t>
+        <w:t xml:space="preserve"> </w:t>
+      </w:r>
+      <w:r>
+        <w:rPr>
+          <w:rFonts w:ascii="Arial" w:hAnsi="Arial" w:cs="Arial"/>
+          <w:b/>
+          <w:bCs/>
+          <w:sz w:val="24"/>
+          <w:szCs w:val="24"/>
+        </w:rPr>
+        <w:t>7</w:t>
       </w:r>
     </w:p>
     <w:tbl>
@@ -322,7 +352,43 @@
                 <w:b w:val="0"/>
                 <w:bCs w:val="0"/>
               </w:rPr>
-              <w:t>Para um jogo educacional escrever um programa FrotaTurismo com a classe Viagem com membros para que possa adicionar um passageiro a uma determinada viagem. A cada passageiro adicionado um passageiro deve também ser adicionado a um contador estático geral da frota. Uma classe Main deve adicionar 3 passageiros mostrando o total de passageiros a cada inclusão mostrando o conteúdo do contador estático. Usar importação estática.</w:t>
+              <w:t xml:space="preserve">Para um jogo educacional escrever um programa </w:t>
+            </w:r>
+            <w:proofErr w:type="spellStart"/>
+            <w:r>
+              <w:rPr>
+                <w:rFonts w:ascii="Arial" w:hAnsi="Arial" w:cs="Arial"/>
+                <w:b w:val="0"/>
+                <w:bCs w:val="0"/>
+              </w:rPr>
+              <w:t>FrotaTurismo</w:t>
+            </w:r>
+            <w:proofErr w:type="spellEnd"/>
+            <w:r>
+              <w:rPr>
+                <w:rFonts w:ascii="Arial" w:hAnsi="Arial" w:cs="Arial"/>
+                <w:b w:val="0"/>
+                <w:bCs w:val="0"/>
+              </w:rPr>
+              <w:t xml:space="preserve"> com a classe Viagem com membros para que possa adicionar um passageiro a uma determinada viagem. A cada passageiro adicionado um passageiro deve também ser adicionado a um contador estático geral da frota. Uma classe </w:t>
+            </w:r>
+            <w:proofErr w:type="spellStart"/>
+            <w:r>
+              <w:rPr>
+                <w:rFonts w:ascii="Arial" w:hAnsi="Arial" w:cs="Arial"/>
+                <w:b w:val="0"/>
+                <w:bCs w:val="0"/>
+              </w:rPr>
+              <w:t>Main</w:t>
+            </w:r>
+            <w:proofErr w:type="spellEnd"/>
+            <w:r>
+              <w:rPr>
+                <w:rFonts w:ascii="Arial" w:hAnsi="Arial" w:cs="Arial"/>
+                <w:b w:val="0"/>
+                <w:bCs w:val="0"/>
+              </w:rPr>
+              <w:t xml:space="preserve"> deve adicionar 3 passageiros mostrando o total de passageiros a cada inclusão mostrando o conteúdo do contador estático. Usar importação estática.</w:t>
             </w:r>
           </w:p>
         </w:tc>
@@ -594,7 +660,27 @@
                 <w:sz w:val="24"/>
                 <w:szCs w:val="24"/>
               </w:rPr>
-              <w:t>Não houve problemas na implementação de membros estáticos de uma classe, afim de contabilizar o total e atual de um simples sistema de locação</w:t>
+              <w:t>Não houve problemas na implementação de membros estáticos de uma classe, a</w:t>
+            </w:r>
+            <w:r>
+              <w:rPr>
+                <w:rFonts w:ascii="Arial" w:hAnsi="Arial" w:cs="Arial"/>
+                <w:b w:val="0"/>
+                <w:bCs w:val="0"/>
+                <w:sz w:val="24"/>
+                <w:szCs w:val="24"/>
+              </w:rPr>
+              <w:t xml:space="preserve"> </w:t>
+            </w:r>
+            <w:r>
+              <w:rPr>
+                <w:rFonts w:ascii="Arial" w:hAnsi="Arial" w:cs="Arial"/>
+                <w:b w:val="0"/>
+                <w:bCs w:val="0"/>
+                <w:sz w:val="24"/>
+                <w:szCs w:val="24"/>
+              </w:rPr>
+              <w:t>fim de contabilizar o total e atual de um simples sistema de locação</w:t>
             </w:r>
           </w:p>
         </w:tc>
@@ -771,7 +857,15 @@
           </w:drawing>
         </w:r>
         <w:r>
-          <w:t xml:space="preserve">Fatec São Caetano do Sul – Antonio Russo </w:t>
+          <w:t xml:space="preserve">Fatec São Caetano do Sul – </w:t>
+        </w:r>
+        <w:proofErr w:type="spellStart"/>
+        <w:r>
+          <w:t>Antonio</w:t>
+        </w:r>
+        <w:proofErr w:type="spellEnd"/>
+        <w:r>
+          <w:t xml:space="preserve"> Russo </w:t>
         </w:r>
         <w:r>
           <w:fldChar w:fldCharType="begin"/>
